--- a/Cambios/C009.docx
+++ b/Cambios/C009.docx
@@ -337,15 +337,7 @@
               <w:spacing w:line="240" w:lineRule="auto"/>
             </w:pPr>
             <w:r>
-              <w:t xml:space="preserve">Diego </w:t>
-            </w:r>
-            <w:proofErr w:type="spellStart"/>
-            <w:r>
-              <w:t>Carracedo</w:t>
-            </w:r>
-            <w:proofErr w:type="spellEnd"/>
-            <w:r>
-              <w:t xml:space="preserve"> Conde</w:t>
+              <w:t>Yago Fontenla Seco</w:t>
             </w:r>
           </w:p>
         </w:tc>
@@ -386,8 +378,9 @@
               <w:widowControl w:val="0"/>
               <w:spacing w:line="240" w:lineRule="auto"/>
             </w:pPr>
-            <w:bookmarkStart w:id="0" w:name="_GoBack"/>
-            <w:bookmarkEnd w:id="0"/>
+            <w:r>
+              <w:t>2/11/2016</w:t>
+            </w:r>
           </w:p>
         </w:tc>
       </w:tr>
@@ -430,6 +423,11 @@
               <w:widowControl w:val="0"/>
               <w:spacing w:line="240" w:lineRule="auto"/>
             </w:pPr>
+            <w:r>
+              <w:t>Nuevos objetivos establecidos</w:t>
+            </w:r>
+            <w:bookmarkStart w:id="0" w:name="_GoBack"/>
+            <w:bookmarkEnd w:id="0"/>
           </w:p>
         </w:tc>
       </w:tr>
@@ -568,6 +566,7 @@
     <w:lsdException w:name="HTML Sample" w:semiHidden="1" w:unhideWhenUsed="1"/>
     <w:lsdException w:name="HTML Typewriter" w:semiHidden="1" w:unhideWhenUsed="1"/>
     <w:lsdException w:name="HTML Variable" w:semiHidden="1" w:unhideWhenUsed="1"/>
+    <w:lsdException w:name="Normal Table" w:semiHidden="1" w:unhideWhenUsed="1"/>
     <w:lsdException w:name="annotation subject" w:semiHidden="1" w:unhideWhenUsed="1"/>
     <w:lsdException w:name="No List" w:semiHidden="1" w:unhideWhenUsed="1"/>
     <w:lsdException w:name="Outline List 1" w:semiHidden="1" w:unhideWhenUsed="1"/>
@@ -612,6 +611,7 @@
     <w:lsdException w:name="Table Professional" w:semiHidden="1" w:unhideWhenUsed="1"/>
     <w:lsdException w:name="Table Subtle 1" w:semiHidden="1" w:unhideWhenUsed="1"/>
     <w:lsdException w:name="Table Subtle 2" w:semiHidden="1" w:unhideWhenUsed="1"/>
+    <w:lsdException w:name="Table Web 1" w:semiHidden="1" w:unhideWhenUsed="1"/>
     <w:lsdException w:name="Table Web 2" w:semiHidden="1" w:unhideWhenUsed="1"/>
     <w:lsdException w:name="Table Web 3" w:semiHidden="1" w:unhideWhenUsed="1"/>
     <w:lsdException w:name="Balloon Text" w:semiHidden="1" w:unhideWhenUsed="1"/>
